--- a/Final Project/Student/Thesis/Word/1/บทที่ 5 (1).docx
+++ b/Final Project/Student/Thesis/Word/1/บทที่ 5 (1).docx
@@ -4,7 +4,7 @@
   <w:body>
     <w:p>
       <w:pPr>
-        <w:pStyle w:val="Heading1"/>
+        <w:pStyle w:val="1"/>
         <w:jc w:val="center"/>
         <w:rPr>
           <w:rFonts w:ascii="TH SarabunPSK" w:hAnsi="TH SarabunPSK" w:cs="TH SarabunPSK"/>
@@ -46,7 +46,7 @@
     </w:p>
     <w:p>
       <w:pPr>
-        <w:pStyle w:val="NoSpacing"/>
+        <w:pStyle w:val="a3"/>
         <w:jc w:val="center"/>
         <w:rPr>
           <w:rFonts w:cs="TH SarabunPSK"/>
@@ -59,7 +59,8 @@
     </w:p>
     <w:p>
       <w:pPr>
-        <w:pStyle w:val="NoSpacing"/>
+        <w:pStyle w:val="a3"/>
+        <w:jc w:val="thaiDistribute"/>
         <w:rPr>
           <w:rFonts w:cs="TH SarabunPSK"/>
           <w:sz w:val="32"/>
@@ -113,7 +114,7 @@
     </w:p>
     <w:p>
       <w:pPr>
-        <w:pStyle w:val="NoSpacing"/>
+        <w:pStyle w:val="a3"/>
         <w:rPr>
           <w:rFonts w:cs="TH SarabunPSK"/>
           <w:sz w:val="32"/>
@@ -123,7 +124,7 @@
     </w:p>
     <w:p>
       <w:pPr>
-        <w:pStyle w:val="Heading2"/>
+        <w:pStyle w:val="2"/>
         <w:rPr>
           <w:rFonts w:ascii="TH SarabunPSK" w:hAnsi="TH SarabunPSK" w:cs="TH SarabunPSK"/>
           <w:b/>
@@ -216,7 +217,25 @@
           <w:szCs w:val="32"/>
           <w:cs/>
         </w:rPr>
-        <w:t>พัฒนาระบบรู้จำท่าทางภาษามือไทย เพื่อเป็นแนวทางในการต่อยอดไปสู่การสร้างโปรแกรมหรือแอพพลิเคชั่นในการแปลภาษามือไทยของผู้พิการทางการได้ยินหรือการสื่อสารให้บุคคลทั่วไปสามารถเข้าใจในสิ่งที่ผู้พิการต้องการจะสื่อได้โดยแบบเรียลไทม์ในโครงงานนี้ได้รวมตัวอย่างคำศัพท์ที่ใช้ในชีวิตประจำวันของผู</w:t>
+        <w:t>พัฒนาระบบรู้จำท่าทางภาษามือไทย เพื่อเป็นแนวทางในการต่อยอดไปสู่การสร้างโปรแกรมหรือแอพพลิเคชั่นในการแปลภาษามือไทยของผู้พิการทางการได้ยินหรือการสื่อสารให้บุคคลทั่วไปสามารถเข้าใจในสิ่งที่ผู้พิการต้องการจะสื่อได้</w:t>
+      </w:r>
+      <w:r>
+        <w:rPr>
+          <w:rFonts w:hint="cs"/>
+          <w:sz w:val="32"/>
+          <w:szCs w:val="32"/>
+          <w:cs/>
+        </w:rPr>
+        <w:t xml:space="preserve"> </w:t>
+      </w:r>
+      <w:r>
+        <w:rPr>
+          <w:rFonts w:hint="cs"/>
+          <w:sz w:val="32"/>
+          <w:szCs w:val="32"/>
+          <w:cs/>
+        </w:rPr>
+        <w:t>ในโครงงานนี้ได้รวมตัวอย่างคำศัพท์ที่ใช้ในชีวิตประจำวันของผู</w:t>
       </w:r>
       <w:r>
         <w:rPr>
@@ -336,14 +355,14 @@
           <w:szCs w:val="32"/>
           <w:cs/>
         </w:rPr>
-        <w:t>60</w:t>
-      </w:r>
-      <w:r>
-        <w:rPr>
-          <w:sz w:val="32"/>
-          <w:szCs w:val="32"/>
-        </w:rPr>
-        <w:t xml:space="preserve">0 </w:t>
+        <w:t>1000</w:t>
+      </w:r>
+      <w:r>
+        <w:rPr>
+          <w:sz w:val="32"/>
+          <w:szCs w:val="32"/>
+        </w:rPr>
+        <w:t xml:space="preserve"> </w:t>
       </w:r>
       <w:r>
         <w:rPr>
@@ -361,23 +380,46 @@
           <w:szCs w:val="32"/>
           <w:cs/>
         </w:rPr>
-        <w:t>60</w:t>
-      </w:r>
-      <w:r>
-        <w:rPr>
-          <w:rFonts w:hint="cs"/>
-          <w:sz w:val="32"/>
-          <w:szCs w:val="32"/>
-          <w:cs/>
-        </w:rPr>
-        <w:t>วิดีโอต่อการเรียนรู้ โดยจะแบ่งข้อมูลออกเป็น 2 ส่วนได้แก่ ชุดข้อมูลสำหรับฝึกฝนและชุดข้อมูลสำหรับทดสอบด้วยอัตราส่วนเท่ากับ 60</w:t>
-      </w:r>
-      <w:r>
-        <w:rPr>
-          <w:sz w:val="32"/>
-          <w:szCs w:val="32"/>
-        </w:rPr>
-        <w:t xml:space="preserve">:40 </w:t>
+        <w:t xml:space="preserve">100 </w:t>
+      </w:r>
+      <w:r>
+        <w:rPr>
+          <w:rFonts w:hint="cs"/>
+          <w:sz w:val="32"/>
+          <w:szCs w:val="32"/>
+          <w:cs/>
+        </w:rPr>
+        <w:t xml:space="preserve">วิดีโอต่อการเรียนรู้ โดยจะแบ่งข้อมูลออกเป็น 2 ส่วนได้แก่ ชุดข้อมูลสำหรับฝึกฝนและชุดข้อมูลสำหรับทดสอบด้วยอัตราส่วนเท่ากับ </w:t>
+      </w:r>
+      <w:r>
+        <w:rPr>
+          <w:rFonts w:hint="cs"/>
+          <w:sz w:val="32"/>
+          <w:szCs w:val="32"/>
+          <w:cs/>
+        </w:rPr>
+        <w:t>90</w:t>
+      </w:r>
+      <w:r>
+        <w:rPr>
+          <w:sz w:val="32"/>
+          <w:szCs w:val="32"/>
+        </w:rPr>
+        <w:t>:</w:t>
+      </w:r>
+      <w:r>
+        <w:rPr>
+          <w:sz w:val="32"/>
+          <w:szCs w:val="32"/>
+        </w:rPr>
+        <w:t>10</w:t>
+      </w:r>
+      <w:r>
+        <w:rPr>
+          <w:sz w:val="32"/>
+          <w:szCs w:val="32"/>
+        </w:rPr>
+        <w:t xml:space="preserve"> </w:t>
       </w:r>
       <w:r>
         <w:rPr>
@@ -418,7 +460,16 @@
           <w:szCs w:val="32"/>
           <w:cs/>
         </w:rPr>
-        <w:t>คือ 96</w:t>
+        <w:t>คือ 9</w:t>
+      </w:r>
+      <w:r>
+        <w:rPr>
+          <w:rFonts w:hint="cs"/>
+          <w:sz w:val="32"/>
+          <w:szCs w:val="32"/>
+          <w:cs/>
+        </w:rPr>
+        <w:t>5</w:t>
       </w:r>
       <w:r>
         <w:rPr>
@@ -432,7 +483,7 @@
           <w:sz w:val="32"/>
           <w:szCs w:val="32"/>
         </w:rPr>
-        <w:t>5</w:t>
+        <w:t>8</w:t>
       </w:r>
       <w:r>
         <w:rPr>
@@ -446,7 +497,7 @@
           <w:sz w:val="32"/>
           <w:szCs w:val="32"/>
         </w:rPr>
-        <w:t>5</w:t>
+        <w:t>1</w:t>
       </w:r>
       <w:r>
         <w:rPr>
@@ -463,13 +514,67 @@
           <w:cs/>
         </w:rPr>
         <w:t>ตามลำดับ</w:t>
+      </w:r>
+      <w:r>
+        <w:rPr>
+          <w:sz w:val="32"/>
+          <w:szCs w:val="32"/>
+        </w:rPr>
+        <w:t xml:space="preserve"> </w:t>
+      </w:r>
+      <w:r>
+        <w:rPr>
+          <w:rFonts w:hint="cs"/>
+          <w:sz w:val="32"/>
+          <w:szCs w:val="32"/>
+          <w:cs/>
+        </w:rPr>
+        <w:t xml:space="preserve">และเมื่อทำ </w:t>
+      </w:r>
+      <w:r>
+        <w:rPr>
+          <w:sz w:val="32"/>
+          <w:szCs w:val="32"/>
+        </w:rPr>
+        <w:t xml:space="preserve">Confusion Matrix </w:t>
+      </w:r>
+      <w:r>
+        <w:rPr>
+          <w:rFonts w:hint="cs"/>
+          <w:sz w:val="32"/>
+          <w:szCs w:val="32"/>
+          <w:cs/>
+        </w:rPr>
+        <w:t xml:space="preserve">ของทั้ง 3 โมเดลได้ค่า </w:t>
+      </w:r>
+      <w:r>
+        <w:rPr>
+          <w:sz w:val="32"/>
+          <w:szCs w:val="32"/>
+        </w:rPr>
+        <w:t xml:space="preserve">Accuracy </w:t>
+      </w:r>
+      <w:r>
+        <w:rPr>
+          <w:rFonts w:hint="cs"/>
+          <w:sz w:val="32"/>
+          <w:szCs w:val="32"/>
+          <w:cs/>
+        </w:rPr>
+        <w:t>คือ 99</w:t>
+      </w:r>
+      <w:r>
+        <w:rPr>
+          <w:sz w:val="32"/>
+          <w:szCs w:val="32"/>
+        </w:rPr>
+        <w:t>%, 99%, 98%</w:t>
       </w:r>
     </w:p>
     <w:p>
       <w:pPr>
         <w:jc w:val="thaiDistribute"/>
         <w:rPr>
-          <w:rFonts w:hint="cs"/>
           <w:sz w:val="32"/>
           <w:szCs w:val="32"/>
           <w:cs/>
@@ -478,7 +583,7 @@
     </w:p>
     <w:p>
       <w:pPr>
-        <w:pStyle w:val="Heading2"/>
+        <w:pStyle w:val="2"/>
         <w:rPr>
           <w:rFonts w:ascii="TH SarabunPSK" w:hAnsi="TH SarabunPSK" w:cs="TH SarabunPSK"/>
           <w:b/>
@@ -503,16 +608,33 @@
     </w:p>
     <w:p>
       <w:pPr>
-        <w:pStyle w:val="NoSpacing"/>
-        <w:jc w:val="both"/>
+        <w:pStyle w:val="a3"/>
+        <w:jc w:val="thaiDistribute"/>
         <w:rPr>
           <w:rFonts w:cs="TH SarabunPSK"/>
           <w:sz w:val="32"/>
           <w:szCs w:val="32"/>
+          <w:cs/>
         </w:rPr>
       </w:pPr>
       <w:r>
+        <w:rPr>
+          <w:rFonts w:cs="TH SarabunPSK"/>
+          <w:sz w:val="32"/>
+          <w:szCs w:val="32"/>
+          <w:cs/>
+        </w:rPr>
         <w:tab/>
+        <w:t>ปัญหาระบบการทำนายท่าทางภาษามือไทยของโมเดลในการทดสอบ</w:t>
+      </w:r>
+      <w:r>
+        <w:rPr>
+          <w:rFonts w:cs="TH SarabunPSK" w:hint="cs"/>
+          <w:sz w:val="32"/>
+          <w:szCs w:val="32"/>
+          <w:cs/>
+        </w:rPr>
+        <w:t>ในวิดีโอ</w:t>
       </w:r>
       <w:r>
         <w:rPr>
@@ -521,47 +643,7 @@
           <w:szCs w:val="32"/>
           <w:cs/>
         </w:rPr>
-        <w:t>ข้อเสนอแนะสำหรับการนำไปใช้งานและพัฒนาระบบในขั้นต่อไป</w:t>
-      </w:r>
-    </w:p>
-    <w:p>
-      <w:pPr>
-        <w:pStyle w:val="NoSpacing"/>
-        <w:jc w:val="both"/>
-        <w:rPr>
-          <w:rFonts w:cs="TH SarabunPSK"/>
-          <w:sz w:val="32"/>
-          <w:szCs w:val="32"/>
-          <w:cs/>
-        </w:rPr>
-      </w:pPr>
-      <w:r>
-        <w:rPr>
-          <w:rFonts w:cs="TH SarabunPSK"/>
-          <w:sz w:val="32"/>
-          <w:szCs w:val="32"/>
-          <w:cs/>
-        </w:rPr>
-        <w:tab/>
-        <w:t>5.2.1 ปัญหาระบบการทำนายท่าทางภาษามือไทยของโมเดลในการทดสอบ</w:t>
-      </w:r>
-      <w:r>
-        <w:rPr>
-          <w:rFonts w:cs="TH SarabunPSK" w:hint="cs"/>
-          <w:sz w:val="32"/>
-          <w:szCs w:val="32"/>
-          <w:cs/>
-        </w:rPr>
-        <w:t>ในวิดีโอ</w:t>
-      </w:r>
-      <w:r>
-        <w:rPr>
-          <w:rFonts w:cs="TH SarabunPSK"/>
-          <w:sz w:val="32"/>
-          <w:szCs w:val="32"/>
-          <w:cs/>
-        </w:rPr>
-        <w:t>นั้น ยังไม่มีความแม่นยำมากพอ</w:t>
+        <w:t>นั้นยังไม่มีความแม่นยำมากพอ</w:t>
       </w:r>
       <w:r>
         <w:rPr>
@@ -602,7 +684,7 @@
     </w:p>
     <w:sectPr>
       <w:pgSz w:w="11906" w:h="16838"/>
-      <w:pgMar w:top="2160" w:right="1440" w:bottom="1440" w:left="2160" w:header="708" w:footer="708" w:gutter="0"/>
+      <w:pgMar w:top="1440" w:right="1440" w:bottom="1440" w:left="2160" w:header="709" w:footer="709" w:gutter="0"/>
       <w:cols w:space="708"/>
       <w:docGrid w:linePitch="490"/>
     </w:sectPr>
@@ -1006,15 +1088,15 @@
     <w:lsdException w:name="Unresolved Mention" w:semiHidden="1" w:unhideWhenUsed="1"/>
     <w:lsdException w:name="Smart Link" w:semiHidden="1" w:unhideWhenUsed="1"/>
   </w:latentStyles>
-  <w:style w:type="paragraph" w:default="1" w:styleId="Normal">
+  <w:style w:type="paragraph" w:default="1" w:styleId="a">
     <w:name w:val="Normal"/>
     <w:qFormat/>
   </w:style>
-  <w:style w:type="paragraph" w:styleId="Heading1">
+  <w:style w:type="paragraph" w:styleId="1">
     <w:name w:val="heading 1"/>
-    <w:basedOn w:val="Normal"/>
-    <w:next w:val="Normal"/>
-    <w:link w:val="Heading1Char"/>
+    <w:basedOn w:val="a"/>
+    <w:next w:val="a"/>
+    <w:link w:val="10"/>
     <w:uiPriority w:val="9"/>
     <w:qFormat/>
     <w:rsid w:val="00B76A46"/>
@@ -1031,11 +1113,11 @@
       <w:szCs w:val="40"/>
     </w:rPr>
   </w:style>
-  <w:style w:type="paragraph" w:styleId="Heading2">
+  <w:style w:type="paragraph" w:styleId="2">
     <w:name w:val="heading 2"/>
-    <w:basedOn w:val="Normal"/>
-    <w:next w:val="Normal"/>
-    <w:link w:val="Heading2Char"/>
+    <w:basedOn w:val="a"/>
+    <w:next w:val="a"/>
+    <w:link w:val="20"/>
     <w:uiPriority w:val="9"/>
     <w:unhideWhenUsed/>
     <w:qFormat/>
@@ -1053,13 +1135,13 @@
       <w:szCs w:val="33"/>
     </w:rPr>
   </w:style>
-  <w:style w:type="character" w:default="1" w:styleId="DefaultParagraphFont">
+  <w:style w:type="character" w:default="1" w:styleId="a0">
     <w:name w:val="Default Paragraph Font"/>
     <w:uiPriority w:val="1"/>
     <w:semiHidden/>
     <w:unhideWhenUsed/>
   </w:style>
-  <w:style w:type="table" w:default="1" w:styleId="TableNormal">
+  <w:style w:type="table" w:default="1" w:styleId="a1">
     <w:name w:val="Normal Table"/>
     <w:uiPriority w:val="99"/>
     <w:semiHidden/>
@@ -1074,13 +1156,13 @@
       </w:tblCellMar>
     </w:tblPr>
   </w:style>
-  <w:style w:type="numbering" w:default="1" w:styleId="NoList">
+  <w:style w:type="numbering" w:default="1" w:styleId="a2">
     <w:name w:val="No List"/>
     <w:uiPriority w:val="99"/>
     <w:semiHidden/>
     <w:unhideWhenUsed/>
   </w:style>
-  <w:style w:type="paragraph" w:styleId="NoSpacing">
+  <w:style w:type="paragraph" w:styleId="a3">
     <w:name w:val="No Spacing"/>
     <w:uiPriority w:val="1"/>
     <w:qFormat/>
@@ -1093,10 +1175,10 @@
       <w:szCs w:val="45"/>
     </w:rPr>
   </w:style>
-  <w:style w:type="character" w:customStyle="1" w:styleId="Heading1Char">
-    <w:name w:val="Heading 1 Char"/>
-    <w:basedOn w:val="DefaultParagraphFont"/>
-    <w:link w:val="Heading1"/>
+  <w:style w:type="character" w:customStyle="1" w:styleId="10">
+    <w:name w:val="หัวเรื่อง 1 อักขระ"/>
+    <w:basedOn w:val="a0"/>
+    <w:link w:val="1"/>
     <w:uiPriority w:val="9"/>
     <w:rsid w:val="00B76A46"/>
     <w:rPr>
@@ -1106,10 +1188,10 @@
       <w:szCs w:val="40"/>
     </w:rPr>
   </w:style>
-  <w:style w:type="character" w:customStyle="1" w:styleId="Heading2Char">
-    <w:name w:val="Heading 2 Char"/>
-    <w:basedOn w:val="DefaultParagraphFont"/>
-    <w:link w:val="Heading2"/>
+  <w:style w:type="character" w:customStyle="1" w:styleId="20">
+    <w:name w:val="หัวเรื่อง 2 อักขระ"/>
+    <w:basedOn w:val="a0"/>
+    <w:link w:val="2"/>
     <w:uiPriority w:val="9"/>
     <w:rsid w:val="00B76A46"/>
     <w:rPr>
